--- a/014-红与黑/src/解题思路.docx
+++ b/014-红与黑/src/解题思路.docx
@@ -21,9 +21,6 @@
       <w:pPr>
         <w:pStyle w:val="2"/>
         <w:spacing w:before="163" w:after="163"/>
-        <w:rPr>
-          <w:rFonts w:hint="eastAsia"/>
-        </w:rPr>
       </w:pPr>
       <w:r>
         <w:rPr>
@@ -535,7 +532,6 @@
         <w:pStyle w:val="a3"/>
         <w:ind w:firstLine="480"/>
         <w:rPr>
-          <w:rFonts w:hint="eastAsia"/>
           <w:shd w:val="pct15" w:color="auto" w:fill="FFFFFF"/>
         </w:rPr>
       </w:pPr>
@@ -550,9 +546,6 @@
       <w:pPr>
         <w:pStyle w:val="2"/>
         <w:spacing w:before="163" w:after="163"/>
-        <w:rPr>
-          <w:rFonts w:hint="eastAsia"/>
-        </w:rPr>
       </w:pPr>
       <w:r>
         <w:rPr>
@@ -585,10 +578,66 @@
         <w:rPr>
           <w:rFonts w:hint="eastAsia"/>
         </w:rPr>
-        <w:t>地板出发，尝试不同的走法，直到找出步的黑地板数最多的解决方案。</w:t>
-      </w:r>
-      <w:bookmarkStart w:id="0" w:name="_GoBack"/>
-      <w:bookmarkEnd w:id="0"/>
+        <w:t>地板出发，尝试不同的走法，直到找出步的</w:t>
+      </w:r>
+      <w:proofErr w:type="gramStart"/>
+      <w:r>
+        <w:rPr>
+          <w:rFonts w:hint="eastAsia"/>
+        </w:rPr>
+        <w:t>黑地板数最多</w:t>
+      </w:r>
+      <w:proofErr w:type="gramEnd"/>
+      <w:r>
+        <w:rPr>
+          <w:rFonts w:hint="eastAsia"/>
+        </w:rPr>
+        <w:t>的解决方案。</w:t>
+      </w:r>
+      <w:r>
+        <w:rPr>
+          <w:rFonts w:hint="eastAsia"/>
+          <w:b/>
+        </w:rPr>
+        <w:t>因为走过的地板可以重复走，</w:t>
+      </w:r>
+      <w:r>
+        <w:rPr>
+          <w:rFonts w:hint="eastAsia"/>
+          <w:b/>
+        </w:rPr>
+        <w:t>所以只要从起始点开始</w:t>
+      </w:r>
+      <w:r>
+        <w:rPr>
+          <w:rFonts w:hint="eastAsia"/>
+          <w:b/>
+        </w:rPr>
+        <w:t>做广度优先遍历，记录可以访问的</w:t>
+      </w:r>
+      <w:proofErr w:type="gramStart"/>
+      <w:r>
+        <w:rPr>
+          <w:rFonts w:hint="eastAsia"/>
+          <w:b/>
+        </w:rPr>
+        <w:t>黑</w:t>
+      </w:r>
+      <w:r>
+        <w:rPr>
+          <w:rFonts w:hint="eastAsia"/>
+          <w:b/>
+        </w:rPr>
+        <w:t>地板数就</w:t>
+      </w:r>
+      <w:proofErr w:type="gramEnd"/>
+      <w:r>
+        <w:rPr>
+          <w:rFonts w:hint="eastAsia"/>
+          <w:b/>
+        </w:rPr>
+        <w:t>可以实现。</w:t>
+      </w:r>
     </w:p>
     <w:p>
       <w:pPr>
@@ -621,7 +670,7 @@
           <v:shape id="_x0000_i1025" type="#_x0000_t75" style="width:261pt;height:174pt" o:ole="">
             <v:imagedata r:id="rId7" o:title=""/>
           </v:shape>
-          <o:OLEObject Type="Embed" ProgID="Edraw.Document" ShapeID="_x0000_i1025" DrawAspect="Content" ObjectID="_1524466374" r:id="rId8"/>
+          <o:OLEObject Type="Embed" ProgID="Edraw.Document" ShapeID="_x0000_i1025" DrawAspect="Content" ObjectID="_1524496873" r:id="rId8"/>
         </w:object>
       </w:r>
     </w:p>
@@ -650,6 +699,8 @@
         </w:rPr>
         <w:t xml:space="preserve">　地板和初始位置</w:t>
       </w:r>
+      <w:bookmarkStart w:id="0" w:name="_GoBack"/>
+      <w:bookmarkEnd w:id="0"/>
     </w:p>
     <w:sectPr>
       <w:headerReference w:type="even" r:id="rId9"/>
@@ -674,6 +725,9 @@
       <w:pPr>
         <w:spacing w:line="240" w:lineRule="auto"/>
         <w:ind w:firstLine="480"/>
+        <w:rPr>
+          <w:rFonts w:hint="eastAsia"/>
+        </w:rPr>
       </w:pPr>
       <w:r>
         <w:separator/>
@@ -685,6 +739,9 @@
       <w:pPr>
         <w:spacing w:line="240" w:lineRule="auto"/>
         <w:ind w:firstLine="480"/>
+        <w:rPr>
+          <w:rFonts w:hint="eastAsia"/>
+        </w:rPr>
       </w:pPr>
       <w:r>
         <w:continuationSeparator/>
@@ -700,6 +757,9 @@
     <w:pPr>
       <w:pStyle w:val="a7"/>
       <w:ind w:firstLine="360"/>
+      <w:rPr>
+        <w:rFonts w:hint="eastAsia"/>
+      </w:rPr>
     </w:pPr>
   </w:p>
 </w:ftr>
@@ -715,6 +775,7 @@
         <w:docPartUnique/>
       </w:docPartObj>
     </w:sdtPr>
+    <w:sdtEndPr/>
     <w:sdtContent>
       <w:sdt>
         <w:sdtPr>
@@ -724,12 +785,16 @@
             <w:docPartUnique/>
           </w:docPartObj>
         </w:sdtPr>
+        <w:sdtEndPr/>
         <w:sdtContent>
           <w:p>
             <w:pPr>
               <w:pStyle w:val="a7"/>
               <w:ind w:firstLine="360"/>
               <w:jc w:val="center"/>
+              <w:rPr>
+                <w:rFonts w:hint="eastAsia"/>
+              </w:rPr>
             </w:pPr>
             <w:r>
               <w:rPr>
@@ -783,13 +848,7 @@
               <w:rPr>
                 <w:lang w:val="zh-CN"/>
               </w:rPr>
-              <w:t xml:space="preserve"> </w:t>
-            </w:r>
-            <w:r>
-              <w:rPr>
-                <w:lang w:val="zh-CN"/>
-              </w:rPr>
-              <w:t xml:space="preserve">/ </w:t>
+              <w:t xml:space="preserve"> / </w:t>
             </w:r>
             <w:r>
               <w:rPr>
@@ -847,6 +906,9 @@
     <w:pPr>
       <w:pStyle w:val="a7"/>
       <w:ind w:firstLine="360"/>
+      <w:rPr>
+        <w:rFonts w:hint="eastAsia"/>
+      </w:rPr>
     </w:pPr>
   </w:p>
 </w:ftr>
@@ -859,6 +921,9 @@
       <w:pPr>
         <w:spacing w:line="240" w:lineRule="auto"/>
         <w:ind w:firstLine="480"/>
+        <w:rPr>
+          <w:rFonts w:hint="eastAsia"/>
+        </w:rPr>
       </w:pPr>
       <w:r>
         <w:separator/>
@@ -870,6 +935,9 @@
       <w:pPr>
         <w:spacing w:line="240" w:lineRule="auto"/>
         <w:ind w:firstLine="480"/>
+        <w:rPr>
+          <w:rFonts w:hint="eastAsia"/>
+        </w:rPr>
       </w:pPr>
       <w:r>
         <w:continuationSeparator/>
@@ -885,6 +953,9 @@
     <w:pPr>
       <w:pStyle w:val="a6"/>
       <w:ind w:firstLine="360"/>
+      <w:rPr>
+        <w:rFonts w:hint="eastAsia"/>
+      </w:rPr>
     </w:pPr>
   </w:p>
 </w:hdr>
@@ -898,6 +969,9 @@
       <w:pBdr>
         <w:bottom w:val="single" w:sz="12" w:space="1" w:color="auto"/>
       </w:pBdr>
+      <w:rPr>
+        <w:rFonts w:hint="eastAsia"/>
+      </w:rPr>
     </w:pPr>
     <w:r>
       <w:rPr>
@@ -915,6 +989,9 @@
     <w:pPr>
       <w:pStyle w:val="a6"/>
       <w:ind w:firstLine="360"/>
+      <w:rPr>
+        <w:rFonts w:hint="eastAsia"/>
+      </w:rPr>
     </w:pPr>
   </w:p>
 </w:hdr>

--- a/014-红与黑/src/解题思路.docx
+++ b/014-红与黑/src/解题思路.docx
@@ -26,6 +26,12 @@
         <w:rPr>
           <w:rFonts w:hint="eastAsia"/>
         </w:rPr>
+        <w:t xml:space="preserve">1 </w:t>
+      </w:r>
+      <w:r>
+        <w:rPr>
+          <w:rFonts w:hint="eastAsia"/>
+        </w:rPr>
         <w:t>题目描述</w:t>
       </w:r>
     </w:p>
@@ -42,11 +48,267 @@
         </w:rPr>
         <w:t>有一间长方形的房子，地上铺了红色、黑色两种颜色的正方形瓷砖。你站在其中一块黑色的瓷砖上，只能向相邻的（上下左右四个方向）黑色瓷砖移动。请写一个程序，计算你总共能够到达多少块黑色的瓷砖。</w:t>
       </w:r>
-      <w:r>
-        <w:rPr>
-          <w:rFonts w:hint="eastAsia"/>
-        </w:rPr>
-        <w:t xml:space="preserve"> </w:t>
+      <w:bookmarkStart w:id="0" w:name="_GoBack"/>
+      <w:bookmarkEnd w:id="0"/>
+    </w:p>
+    <w:p>
+      <w:pPr>
+        <w:pStyle w:val="3"/>
+        <w:tabs>
+          <w:tab w:val="left" w:pos="5525"/>
+        </w:tabs>
+        <w:spacing w:before="163" w:after="163"/>
+        <w:rPr>
+          <w:rFonts w:hint="eastAsia"/>
+        </w:rPr>
+      </w:pPr>
+      <w:r>
+        <w:rPr>
+          <w:rFonts w:hint="eastAsia"/>
+        </w:rPr>
+        <w:t xml:space="preserve">1.1 </w:t>
+      </w:r>
+      <w:r>
+        <w:rPr>
+          <w:rFonts w:hint="eastAsia"/>
+        </w:rPr>
+        <w:t>输入描述</w:t>
+      </w:r>
+      <w:r>
+        <w:rPr>
+          <w:rFonts w:hint="eastAsia"/>
+        </w:rPr>
+        <w:t>:</w:t>
+      </w:r>
+    </w:p>
+    <w:p>
+      <w:pPr>
+        <w:ind w:firstLine="480"/>
+        <w:rPr>
+          <w:rFonts w:hint="eastAsia"/>
+        </w:rPr>
+      </w:pPr>
+      <w:r>
+        <w:rPr>
+          <w:rFonts w:hint="eastAsia"/>
+        </w:rPr>
+        <w:t>输入包含多组数据。</w:t>
+      </w:r>
+    </w:p>
+    <w:p>
+      <w:pPr>
+        <w:ind w:firstLine="480"/>
+        <w:rPr>
+          <w:rFonts w:hint="eastAsia"/>
+        </w:rPr>
+      </w:pPr>
+      <w:r>
+        <w:rPr>
+          <w:rFonts w:hint="eastAsia"/>
+        </w:rPr>
+        <w:t>每组</w:t>
+      </w:r>
+      <w:proofErr w:type="gramStart"/>
+      <w:r>
+        <w:rPr>
+          <w:rFonts w:hint="eastAsia"/>
+        </w:rPr>
+        <w:t>数据第</w:t>
+      </w:r>
+      <w:proofErr w:type="gramEnd"/>
+      <w:r>
+        <w:rPr>
+          <w:rFonts w:hint="eastAsia"/>
+        </w:rPr>
+        <w:t>一行是两个整数</w:t>
+      </w:r>
+      <w:r>
+        <w:rPr>
+          <w:rFonts w:hint="eastAsia"/>
+        </w:rPr>
+        <w:t xml:space="preserve"> m </w:t>
+      </w:r>
+      <w:r>
+        <w:rPr>
+          <w:rFonts w:hint="eastAsia"/>
+        </w:rPr>
+        <w:t>和</w:t>
+      </w:r>
+      <w:r>
+        <w:rPr>
+          <w:rFonts w:hint="eastAsia"/>
+        </w:rPr>
+        <w:t xml:space="preserve"> n</w:t>
+      </w:r>
+      <w:r>
+        <w:rPr>
+          <w:rFonts w:hint="eastAsia"/>
+        </w:rPr>
+        <w:t>（</w:t>
+      </w:r>
+      <w:r>
+        <w:rPr>
+          <w:rFonts w:hint="eastAsia"/>
+        </w:rPr>
+        <w:t>1</w:t>
+      </w:r>
+      <w:r>
+        <w:rPr>
+          <w:rFonts w:hint="eastAsia"/>
+        </w:rPr>
+        <w:t>≤</w:t>
+      </w:r>
+      <w:r>
+        <w:rPr>
+          <w:rFonts w:hint="eastAsia"/>
+        </w:rPr>
+        <w:t>m, n</w:t>
+      </w:r>
+      <w:r>
+        <w:rPr>
+          <w:rFonts w:hint="eastAsia"/>
+        </w:rPr>
+        <w:t>≤</w:t>
+      </w:r>
+      <w:r>
+        <w:rPr>
+          <w:rFonts w:hint="eastAsia"/>
+        </w:rPr>
+        <w:t>20</w:t>
+      </w:r>
+      <w:r>
+        <w:rPr>
+          <w:rFonts w:hint="eastAsia"/>
+        </w:rPr>
+        <w:t>）。紧接着</w:t>
+      </w:r>
+      <w:r>
+        <w:rPr>
+          <w:rFonts w:hint="eastAsia"/>
+        </w:rPr>
+        <w:t xml:space="preserve"> m </w:t>
+      </w:r>
+      <w:r>
+        <w:rPr>
+          <w:rFonts w:hint="eastAsia"/>
+        </w:rPr>
+        <w:t>行，每行包括</w:t>
+      </w:r>
+      <w:r>
+        <w:rPr>
+          <w:rFonts w:hint="eastAsia"/>
+        </w:rPr>
+        <w:t xml:space="preserve"> n </w:t>
+      </w:r>
+      <w:proofErr w:type="gramStart"/>
+      <w:r>
+        <w:rPr>
+          <w:rFonts w:hint="eastAsia"/>
+        </w:rPr>
+        <w:t>个</w:t>
+      </w:r>
+      <w:proofErr w:type="gramEnd"/>
+      <w:r>
+        <w:rPr>
+          <w:rFonts w:hint="eastAsia"/>
+        </w:rPr>
+        <w:t>字符。每个字符表示一块瓷砖的颜色，规则如下：</w:t>
+      </w:r>
+    </w:p>
+    <w:p>
+      <w:pPr>
+        <w:ind w:firstLine="480"/>
+        <w:rPr>
+          <w:rFonts w:hint="eastAsia"/>
+        </w:rPr>
+      </w:pPr>
+      <w:r>
+        <w:rPr>
+          <w:rFonts w:hint="eastAsia"/>
+        </w:rPr>
+        <w:t xml:space="preserve">1. </w:t>
+      </w:r>
+      <w:r>
+        <w:rPr>
+          <w:rFonts w:hint="eastAsia"/>
+        </w:rPr>
+        <w:t>“</w:t>
+      </w:r>
+      <w:r>
+        <w:rPr>
+          <w:rFonts w:hint="eastAsia"/>
+        </w:rPr>
+        <w:t>.</w:t>
+      </w:r>
+      <w:r>
+        <w:rPr>
+          <w:rFonts w:hint="eastAsia"/>
+        </w:rPr>
+        <w:t>”：黑色的瓷砖；</w:t>
+      </w:r>
+    </w:p>
+    <w:p>
+      <w:pPr>
+        <w:ind w:firstLine="480"/>
+        <w:rPr>
+          <w:rFonts w:hint="eastAsia"/>
+        </w:rPr>
+      </w:pPr>
+      <w:r>
+        <w:rPr>
+          <w:rFonts w:hint="eastAsia"/>
+        </w:rPr>
+        <w:t xml:space="preserve">2. </w:t>
+      </w:r>
+      <w:r>
+        <w:rPr>
+          <w:rFonts w:hint="eastAsia"/>
+        </w:rPr>
+        <w:t>“</w:t>
+      </w:r>
+      <w:r>
+        <w:rPr>
+          <w:rFonts w:hint="eastAsia"/>
+        </w:rPr>
+        <w:t>#</w:t>
+      </w:r>
+      <w:r>
+        <w:rPr>
+          <w:rFonts w:hint="eastAsia"/>
+        </w:rPr>
+        <w:t>”：白色的瓷砖；</w:t>
+      </w:r>
+    </w:p>
+    <w:p>
+      <w:pPr>
+        <w:ind w:firstLine="480"/>
+        <w:rPr>
+          <w:rFonts w:hint="eastAsia"/>
+        </w:rPr>
+      </w:pPr>
+      <w:r>
+        <w:rPr>
+          <w:rFonts w:hint="eastAsia"/>
+        </w:rPr>
+        <w:t xml:space="preserve">3. </w:t>
+      </w:r>
+      <w:r>
+        <w:rPr>
+          <w:rFonts w:hint="eastAsia"/>
+        </w:rPr>
+        <w:t>“</w:t>
+      </w:r>
+      <w:r>
+        <w:rPr>
+          <w:rFonts w:hint="eastAsia"/>
+        </w:rPr>
+        <w:t>@</w:t>
+      </w:r>
+      <w:r>
+        <w:rPr>
+          <w:rFonts w:hint="eastAsia"/>
+        </w:rPr>
+        <w:t>”：黑色的瓷砖，并且你站在这块瓷砖上。该字符在每个数据集合中唯一出现一次。</w:t>
       </w:r>
     </w:p>
     <w:p>
@@ -61,7 +323,13 @@
         <w:rPr>
           <w:rFonts w:hint="eastAsia"/>
         </w:rPr>
-        <w:t>输入描述</w:t>
+        <w:t xml:space="preserve">1.2 </w:t>
+      </w:r>
+      <w:r>
+        <w:rPr>
+          <w:rFonts w:hint="eastAsia"/>
+        </w:rPr>
+        <w:t>输出描述</w:t>
       </w:r>
       <w:r>
         <w:rPr>
@@ -81,223 +349,7 @@
         <w:rPr>
           <w:rFonts w:hint="eastAsia"/>
         </w:rPr>
-        <w:t>输入包含多组数据。</w:t>
-      </w:r>
-    </w:p>
-    <w:p>
-      <w:pPr>
-        <w:ind w:firstLine="480"/>
-        <w:rPr>
-          <w:rFonts w:hint="eastAsia"/>
-        </w:rPr>
-      </w:pPr>
-      <w:r>
-        <w:rPr>
-          <w:rFonts w:hint="eastAsia"/>
-        </w:rPr>
-        <w:t>每组</w:t>
-      </w:r>
-      <w:proofErr w:type="gramStart"/>
-      <w:r>
-        <w:rPr>
-          <w:rFonts w:hint="eastAsia"/>
-        </w:rPr>
-        <w:t>数据第</w:t>
-      </w:r>
-      <w:proofErr w:type="gramEnd"/>
-      <w:r>
-        <w:rPr>
-          <w:rFonts w:hint="eastAsia"/>
-        </w:rPr>
-        <w:t>一行是两个整数</w:t>
-      </w:r>
-      <w:r>
-        <w:rPr>
-          <w:rFonts w:hint="eastAsia"/>
-        </w:rPr>
-        <w:t xml:space="preserve"> m </w:t>
-      </w:r>
-      <w:r>
-        <w:rPr>
-          <w:rFonts w:hint="eastAsia"/>
-        </w:rPr>
-        <w:t>和</w:t>
-      </w:r>
-      <w:r>
-        <w:rPr>
-          <w:rFonts w:hint="eastAsia"/>
-        </w:rPr>
-        <w:t xml:space="preserve"> n</w:t>
-      </w:r>
-      <w:r>
-        <w:rPr>
-          <w:rFonts w:hint="eastAsia"/>
-        </w:rPr>
-        <w:t>（</w:t>
-      </w:r>
-      <w:r>
-        <w:rPr>
-          <w:rFonts w:hint="eastAsia"/>
-        </w:rPr>
-        <w:t>1</w:t>
-      </w:r>
-      <w:r>
-        <w:rPr>
-          <w:rFonts w:hint="eastAsia"/>
-        </w:rPr>
-        <w:t>≤</w:t>
-      </w:r>
-      <w:r>
-        <w:rPr>
-          <w:rFonts w:hint="eastAsia"/>
-        </w:rPr>
-        <w:t>m, n</w:t>
-      </w:r>
-      <w:r>
-        <w:rPr>
-          <w:rFonts w:hint="eastAsia"/>
-        </w:rPr>
-        <w:t>≤</w:t>
-      </w:r>
-      <w:r>
-        <w:rPr>
-          <w:rFonts w:hint="eastAsia"/>
-        </w:rPr>
-        <w:t>20</w:t>
-      </w:r>
-      <w:r>
-        <w:rPr>
-          <w:rFonts w:hint="eastAsia"/>
-        </w:rPr>
-        <w:t>）。紧接着</w:t>
-      </w:r>
-      <w:r>
-        <w:rPr>
-          <w:rFonts w:hint="eastAsia"/>
-        </w:rPr>
-        <w:t xml:space="preserve"> m </w:t>
-      </w:r>
-      <w:r>
-        <w:rPr>
-          <w:rFonts w:hint="eastAsia"/>
-        </w:rPr>
-        <w:t>行，每行包括</w:t>
-      </w:r>
-      <w:r>
-        <w:rPr>
-          <w:rFonts w:hint="eastAsia"/>
-        </w:rPr>
-        <w:t xml:space="preserve"> n </w:t>
-      </w:r>
-      <w:proofErr w:type="gramStart"/>
-      <w:r>
-        <w:rPr>
-          <w:rFonts w:hint="eastAsia"/>
-        </w:rPr>
-        <w:t>个</w:t>
-      </w:r>
-      <w:proofErr w:type="gramEnd"/>
-      <w:r>
-        <w:rPr>
-          <w:rFonts w:hint="eastAsia"/>
-        </w:rPr>
-        <w:t>字符。每个字符表示一块瓷砖的颜色，规则如下：</w:t>
-      </w:r>
-    </w:p>
-    <w:p>
-      <w:pPr>
-        <w:ind w:firstLine="480"/>
-        <w:rPr>
-          <w:rFonts w:hint="eastAsia"/>
-        </w:rPr>
-      </w:pPr>
-      <w:r>
-        <w:rPr>
-          <w:rFonts w:hint="eastAsia"/>
-        </w:rPr>
-        <w:t xml:space="preserve">1. </w:t>
-      </w:r>
-      <w:r>
-        <w:rPr>
-          <w:rFonts w:hint="eastAsia"/>
-        </w:rPr>
-        <w:t>“</w:t>
-      </w:r>
-      <w:r>
-        <w:rPr>
-          <w:rFonts w:hint="eastAsia"/>
-        </w:rPr>
-        <w:t>.</w:t>
-      </w:r>
-      <w:r>
-        <w:rPr>
-          <w:rFonts w:hint="eastAsia"/>
-        </w:rPr>
-        <w:t>”：黑色的瓷砖；</w:t>
-      </w:r>
-    </w:p>
-    <w:p>
-      <w:pPr>
-        <w:ind w:firstLine="480"/>
-        <w:rPr>
-          <w:rFonts w:hint="eastAsia"/>
-        </w:rPr>
-      </w:pPr>
-      <w:r>
-        <w:rPr>
-          <w:rFonts w:hint="eastAsia"/>
-        </w:rPr>
-        <w:t xml:space="preserve">2. </w:t>
-      </w:r>
-      <w:r>
-        <w:rPr>
-          <w:rFonts w:hint="eastAsia"/>
-        </w:rPr>
-        <w:t>“</w:t>
-      </w:r>
-      <w:r>
-        <w:rPr>
-          <w:rFonts w:hint="eastAsia"/>
-        </w:rPr>
-        <w:t>#</w:t>
-      </w:r>
-      <w:r>
-        <w:rPr>
-          <w:rFonts w:hint="eastAsia"/>
-        </w:rPr>
-        <w:t>”：白色的瓷砖；</w:t>
-      </w:r>
-    </w:p>
-    <w:p>
-      <w:pPr>
-        <w:ind w:firstLine="480"/>
-        <w:rPr>
-          <w:rFonts w:hint="eastAsia"/>
-        </w:rPr>
-      </w:pPr>
-      <w:r>
-        <w:rPr>
-          <w:rFonts w:hint="eastAsia"/>
-        </w:rPr>
-        <w:t xml:space="preserve">3. </w:t>
-      </w:r>
-      <w:r>
-        <w:rPr>
-          <w:rFonts w:hint="eastAsia"/>
-        </w:rPr>
-        <w:t>“</w:t>
-      </w:r>
-      <w:r>
-        <w:rPr>
-          <w:rFonts w:hint="eastAsia"/>
-        </w:rPr>
-        <w:t>@</w:t>
-      </w:r>
-      <w:r>
-        <w:rPr>
-          <w:rFonts w:hint="eastAsia"/>
-        </w:rPr>
-        <w:t>”：黑色的瓷砖，并且你站在这块瓷砖上。该字符在每个数据集合中唯一出现一次。</w:t>
+        <w:t>对应每组数据，输出总共能够到达多少块黑色的瓷砖。</w:t>
       </w:r>
     </w:p>
     <w:p>
@@ -312,7 +364,13 @@
         <w:rPr>
           <w:rFonts w:hint="eastAsia"/>
         </w:rPr>
-        <w:t>输出描述</w:t>
+        <w:t xml:space="preserve">1.3 </w:t>
+      </w:r>
+      <w:r>
+        <w:rPr>
+          <w:rFonts w:hint="eastAsia"/>
+        </w:rPr>
+        <w:t>输入例子</w:t>
       </w:r>
       <w:r>
         <w:rPr>
@@ -323,16 +381,152 @@
     </w:p>
     <w:p>
       <w:pPr>
+        <w:pStyle w:val="a3"/>
         <w:ind w:firstLine="480"/>
         <w:rPr>
-          <w:rFonts w:hint="eastAsia"/>
-        </w:rPr>
-      </w:pPr>
-      <w:r>
-        <w:rPr>
-          <w:rFonts w:hint="eastAsia"/>
-        </w:rPr>
-        <w:t>对应每组数据，输出总共能够到达多少块黑色的瓷砖。</w:t>
+          <w:shd w:val="pct15" w:color="auto" w:fill="FFFFFF"/>
+        </w:rPr>
+      </w:pPr>
+      <w:r>
+        <w:rPr>
+          <w:shd w:val="pct15" w:color="auto" w:fill="FFFFFF"/>
+        </w:rPr>
+        <w:t>9 6</w:t>
+      </w:r>
+    </w:p>
+    <w:p>
+      <w:pPr>
+        <w:pStyle w:val="a3"/>
+        <w:ind w:firstLine="480"/>
+        <w:rPr>
+          <w:shd w:val="pct15" w:color="auto" w:fill="FFFFFF"/>
+        </w:rPr>
+      </w:pPr>
+      <w:r>
+        <w:rPr>
+          <w:shd w:val="pct15" w:color="auto" w:fill="FFFFFF"/>
+        </w:rPr>
+        <w:t>....#.</w:t>
+      </w:r>
+    </w:p>
+    <w:p>
+      <w:pPr>
+        <w:pStyle w:val="a3"/>
+        <w:ind w:firstLine="480"/>
+        <w:rPr>
+          <w:shd w:val="pct15" w:color="auto" w:fill="FFFFFF"/>
+        </w:rPr>
+      </w:pPr>
+      <w:r>
+        <w:rPr>
+          <w:shd w:val="pct15" w:color="auto" w:fill="FFFFFF"/>
+        </w:rPr>
+        <w:t>.....#</w:t>
+      </w:r>
+    </w:p>
+    <w:p>
+      <w:pPr>
+        <w:pStyle w:val="a3"/>
+        <w:ind w:firstLine="480"/>
+        <w:rPr>
+          <w:shd w:val="pct15" w:color="auto" w:fill="FFFFFF"/>
+        </w:rPr>
+      </w:pPr>
+      <w:r>
+        <w:rPr>
+          <w:shd w:val="pct15" w:color="auto" w:fill="FFFFFF"/>
+        </w:rPr>
+        <w:t>......</w:t>
+      </w:r>
+    </w:p>
+    <w:p>
+      <w:pPr>
+        <w:pStyle w:val="a3"/>
+        <w:ind w:firstLine="480"/>
+        <w:rPr>
+          <w:shd w:val="pct15" w:color="auto" w:fill="FFFFFF"/>
+        </w:rPr>
+      </w:pPr>
+      <w:r>
+        <w:rPr>
+          <w:shd w:val="pct15" w:color="auto" w:fill="FFFFFF"/>
+        </w:rPr>
+        <w:t>......</w:t>
+      </w:r>
+    </w:p>
+    <w:p>
+      <w:pPr>
+        <w:pStyle w:val="a3"/>
+        <w:ind w:firstLine="480"/>
+        <w:rPr>
+          <w:shd w:val="pct15" w:color="auto" w:fill="FFFFFF"/>
+        </w:rPr>
+      </w:pPr>
+      <w:r>
+        <w:rPr>
+          <w:shd w:val="pct15" w:color="auto" w:fill="FFFFFF"/>
+        </w:rPr>
+        <w:t>......</w:t>
+      </w:r>
+    </w:p>
+    <w:p>
+      <w:pPr>
+        <w:pStyle w:val="a3"/>
+        <w:ind w:firstLine="480"/>
+        <w:rPr>
+          <w:shd w:val="pct15" w:color="auto" w:fill="FFFFFF"/>
+        </w:rPr>
+      </w:pPr>
+      <w:r>
+        <w:rPr>
+          <w:shd w:val="pct15" w:color="auto" w:fill="FFFFFF"/>
+        </w:rPr>
+        <w:t>......</w:t>
+      </w:r>
+    </w:p>
+    <w:p>
+      <w:pPr>
+        <w:pStyle w:val="a3"/>
+        <w:ind w:firstLine="480"/>
+        <w:rPr>
+          <w:shd w:val="pct15" w:color="auto" w:fill="FFFFFF"/>
+        </w:rPr>
+      </w:pPr>
+      <w:r>
+        <w:rPr>
+          <w:shd w:val="pct15" w:color="auto" w:fill="FFFFFF"/>
+        </w:rPr>
+        <w:t>......</w:t>
+      </w:r>
+    </w:p>
+    <w:p>
+      <w:pPr>
+        <w:pStyle w:val="a3"/>
+        <w:ind w:firstLine="480"/>
+        <w:rPr>
+          <w:shd w:val="pct15" w:color="auto" w:fill="FFFFFF"/>
+        </w:rPr>
+      </w:pPr>
+      <w:r>
+        <w:rPr>
+          <w:shd w:val="pct15" w:color="auto" w:fill="FFFFFF"/>
+        </w:rPr>
+        <w:t>#@...#</w:t>
+      </w:r>
+    </w:p>
+    <w:p>
+      <w:pPr>
+        <w:pStyle w:val="a3"/>
+        <w:ind w:firstLine="480"/>
+        <w:rPr>
+          <w:shd w:val="pct15" w:color="auto" w:fill="FFFFFF"/>
+        </w:rPr>
+      </w:pPr>
+      <w:r>
+        <w:rPr>
+          <w:shd w:val="pct15" w:color="auto" w:fill="FFFFFF"/>
+        </w:rPr>
+        <w:t>.#..#.</w:t>
       </w:r>
     </w:p>
     <w:p>
@@ -347,7 +541,13 @@
         <w:rPr>
           <w:rFonts w:hint="eastAsia"/>
         </w:rPr>
-        <w:t>输入例子</w:t>
+        <w:t xml:space="preserve">1.4 </w:t>
+      </w:r>
+      <w:r>
+        <w:rPr>
+          <w:rFonts w:hint="eastAsia"/>
+        </w:rPr>
+        <w:t>输出例子</w:t>
       </w:r>
       <w:r>
         <w:rPr>
@@ -368,177 +568,6 @@
         <w:rPr>
           <w:shd w:val="pct15" w:color="auto" w:fill="FFFFFF"/>
         </w:rPr>
-        <w:t>9 6</w:t>
-      </w:r>
-    </w:p>
-    <w:p>
-      <w:pPr>
-        <w:pStyle w:val="a3"/>
-        <w:ind w:firstLine="480"/>
-        <w:rPr>
-          <w:shd w:val="pct15" w:color="auto" w:fill="FFFFFF"/>
-        </w:rPr>
-      </w:pPr>
-      <w:r>
-        <w:rPr>
-          <w:shd w:val="pct15" w:color="auto" w:fill="FFFFFF"/>
-        </w:rPr>
-        <w:t>....#.</w:t>
-      </w:r>
-    </w:p>
-    <w:p>
-      <w:pPr>
-        <w:pStyle w:val="a3"/>
-        <w:ind w:firstLine="480"/>
-        <w:rPr>
-          <w:shd w:val="pct15" w:color="auto" w:fill="FFFFFF"/>
-        </w:rPr>
-      </w:pPr>
-      <w:r>
-        <w:rPr>
-          <w:shd w:val="pct15" w:color="auto" w:fill="FFFFFF"/>
-        </w:rPr>
-        <w:t>.....#</w:t>
-      </w:r>
-    </w:p>
-    <w:p>
-      <w:pPr>
-        <w:pStyle w:val="a3"/>
-        <w:ind w:firstLine="480"/>
-        <w:rPr>
-          <w:shd w:val="pct15" w:color="auto" w:fill="FFFFFF"/>
-        </w:rPr>
-      </w:pPr>
-      <w:r>
-        <w:rPr>
-          <w:shd w:val="pct15" w:color="auto" w:fill="FFFFFF"/>
-        </w:rPr>
-        <w:t>......</w:t>
-      </w:r>
-    </w:p>
-    <w:p>
-      <w:pPr>
-        <w:pStyle w:val="a3"/>
-        <w:ind w:firstLine="480"/>
-        <w:rPr>
-          <w:shd w:val="pct15" w:color="auto" w:fill="FFFFFF"/>
-        </w:rPr>
-      </w:pPr>
-      <w:r>
-        <w:rPr>
-          <w:shd w:val="pct15" w:color="auto" w:fill="FFFFFF"/>
-        </w:rPr>
-        <w:t>......</w:t>
-      </w:r>
-    </w:p>
-    <w:p>
-      <w:pPr>
-        <w:pStyle w:val="a3"/>
-        <w:ind w:firstLine="480"/>
-        <w:rPr>
-          <w:shd w:val="pct15" w:color="auto" w:fill="FFFFFF"/>
-        </w:rPr>
-      </w:pPr>
-      <w:r>
-        <w:rPr>
-          <w:shd w:val="pct15" w:color="auto" w:fill="FFFFFF"/>
-        </w:rPr>
-        <w:t>......</w:t>
-      </w:r>
-    </w:p>
-    <w:p>
-      <w:pPr>
-        <w:pStyle w:val="a3"/>
-        <w:ind w:firstLine="480"/>
-        <w:rPr>
-          <w:shd w:val="pct15" w:color="auto" w:fill="FFFFFF"/>
-        </w:rPr>
-      </w:pPr>
-      <w:r>
-        <w:rPr>
-          <w:shd w:val="pct15" w:color="auto" w:fill="FFFFFF"/>
-        </w:rPr>
-        <w:t>......</w:t>
-      </w:r>
-    </w:p>
-    <w:p>
-      <w:pPr>
-        <w:pStyle w:val="a3"/>
-        <w:ind w:firstLine="480"/>
-        <w:rPr>
-          <w:shd w:val="pct15" w:color="auto" w:fill="FFFFFF"/>
-        </w:rPr>
-      </w:pPr>
-      <w:r>
-        <w:rPr>
-          <w:shd w:val="pct15" w:color="auto" w:fill="FFFFFF"/>
-        </w:rPr>
-        <w:t>......</w:t>
-      </w:r>
-    </w:p>
-    <w:p>
-      <w:pPr>
-        <w:pStyle w:val="a3"/>
-        <w:ind w:firstLine="480"/>
-        <w:rPr>
-          <w:shd w:val="pct15" w:color="auto" w:fill="FFFFFF"/>
-        </w:rPr>
-      </w:pPr>
-      <w:r>
-        <w:rPr>
-          <w:shd w:val="pct15" w:color="auto" w:fill="FFFFFF"/>
-        </w:rPr>
-        <w:t>#@...#</w:t>
-      </w:r>
-    </w:p>
-    <w:p>
-      <w:pPr>
-        <w:pStyle w:val="a3"/>
-        <w:ind w:firstLine="480"/>
-        <w:rPr>
-          <w:shd w:val="pct15" w:color="auto" w:fill="FFFFFF"/>
-        </w:rPr>
-      </w:pPr>
-      <w:r>
-        <w:rPr>
-          <w:shd w:val="pct15" w:color="auto" w:fill="FFFFFF"/>
-        </w:rPr>
-        <w:t>.#..#.</w:t>
-      </w:r>
-    </w:p>
-    <w:p>
-      <w:pPr>
-        <w:pStyle w:val="3"/>
-        <w:spacing w:before="163" w:after="163"/>
-        <w:rPr>
-          <w:rFonts w:hint="eastAsia"/>
-        </w:rPr>
-      </w:pPr>
-      <w:r>
-        <w:rPr>
-          <w:rFonts w:hint="eastAsia"/>
-        </w:rPr>
-        <w:t>输出例子</w:t>
-      </w:r>
-      <w:r>
-        <w:rPr>
-          <w:rFonts w:hint="eastAsia"/>
-        </w:rPr>
-        <w:t>:</w:t>
-      </w:r>
-    </w:p>
-    <w:p>
-      <w:pPr>
-        <w:pStyle w:val="a3"/>
-        <w:ind w:firstLine="480"/>
-        <w:rPr>
-          <w:shd w:val="pct15" w:color="auto" w:fill="FFFFFF"/>
-        </w:rPr>
-      </w:pPr>
-      <w:r>
-        <w:rPr>
-          <w:shd w:val="pct15" w:color="auto" w:fill="FFFFFF"/>
-        </w:rPr>
         <w:t>45</w:t>
       </w:r>
     </w:p>
@@ -552,6 +581,12 @@
           <w:rFonts w:hint="eastAsia"/>
         </w:rPr>
         <w:lastRenderedPageBreak/>
+        <w:t xml:space="preserve">2 </w:t>
+      </w:r>
+      <w:r>
+        <w:rPr>
+          <w:rFonts w:hint="eastAsia"/>
+        </w:rPr>
         <w:t>解题思路</w:t>
       </w:r>
     </w:p>
@@ -670,7 +705,7 @@
           <v:shape id="_x0000_i1025" type="#_x0000_t75" style="width:261pt;height:174pt" o:ole="">
             <v:imagedata r:id="rId7" o:title=""/>
           </v:shape>
-          <o:OLEObject Type="Embed" ProgID="Edraw.Document" ShapeID="_x0000_i1025" DrawAspect="Content" ObjectID="_1524496873" r:id="rId8"/>
+          <o:OLEObject Type="Embed" ProgID="Edraw.Document" ShapeID="_x0000_i1025" DrawAspect="Content" ObjectID="_1527679327" r:id="rId8"/>
         </w:object>
       </w:r>
     </w:p>
@@ -699,8 +734,6 @@
         </w:rPr>
         <w:t xml:space="preserve">　地板和初始位置</w:t>
       </w:r>
-      <w:bookmarkStart w:id="0" w:name="_GoBack"/>
-      <w:bookmarkEnd w:id="0"/>
     </w:p>
     <w:sectPr>
       <w:headerReference w:type="even" r:id="rId9"/>
@@ -798,97 +831,91 @@
             </w:pPr>
             <w:r>
               <w:rPr>
-                <w:lang w:val="zh-CN"/>
-              </w:rPr>
-              <w:t xml:space="preserve"> </w:t>
-            </w:r>
-            <w:r>
-              <w:rPr>
-                <w:b/>
                 <w:bCs/>
-                <w:sz w:val="24"/>
-                <w:szCs w:val="24"/>
+                <w:sz w:val="21"/>
+                <w:szCs w:val="21"/>
               </w:rPr>
               <w:fldChar w:fldCharType="begin"/>
             </w:r>
             <w:r>
               <w:rPr>
-                <w:b/>
                 <w:bCs/>
+                <w:sz w:val="21"/>
+                <w:szCs w:val="21"/>
               </w:rPr>
               <w:instrText>PAGE</w:instrText>
             </w:r>
             <w:r>
               <w:rPr>
-                <w:b/>
                 <w:bCs/>
-                <w:sz w:val="24"/>
-                <w:szCs w:val="24"/>
+                <w:sz w:val="21"/>
+                <w:szCs w:val="21"/>
               </w:rPr>
               <w:fldChar w:fldCharType="separate"/>
             </w:r>
             <w:r>
               <w:rPr>
-                <w:b/>
                 <w:bCs/>
                 <w:noProof/>
+                <w:sz w:val="21"/>
+                <w:szCs w:val="21"/>
+              </w:rPr>
+              <w:t>1</w:t>
+            </w:r>
+            <w:r>
+              <w:rPr>
+                <w:bCs/>
+                <w:sz w:val="21"/>
+                <w:szCs w:val="21"/>
+              </w:rPr>
+              <w:fldChar w:fldCharType="end"/>
+            </w:r>
+            <w:r>
+              <w:rPr>
+                <w:sz w:val="21"/>
+                <w:szCs w:val="21"/>
+                <w:lang w:val="zh-CN"/>
+              </w:rPr>
+              <w:t>/</w:t>
+            </w:r>
+            <w:r>
+              <w:rPr>
+                <w:bCs/>
+                <w:sz w:val="21"/>
+                <w:szCs w:val="21"/>
+              </w:rPr>
+              <w:fldChar w:fldCharType="begin"/>
+            </w:r>
+            <w:r>
+              <w:rPr>
+                <w:bCs/>
+                <w:sz w:val="21"/>
+                <w:szCs w:val="21"/>
+              </w:rPr>
+              <w:instrText>NUMPAGES</w:instrText>
+            </w:r>
+            <w:r>
+              <w:rPr>
+                <w:bCs/>
+                <w:sz w:val="21"/>
+                <w:szCs w:val="21"/>
+              </w:rPr>
+              <w:fldChar w:fldCharType="separate"/>
+            </w:r>
+            <w:r>
+              <w:rPr>
+                <w:bCs/>
+                <w:noProof/>
+                <w:sz w:val="21"/>
+                <w:szCs w:val="21"/>
               </w:rPr>
               <w:t>2</w:t>
             </w:r>
             <w:r>
               <w:rPr>
-                <w:b/>
                 <w:bCs/>
-                <w:sz w:val="24"/>
-                <w:szCs w:val="24"/>
-              </w:rPr>
-              <w:fldChar w:fldCharType="end"/>
-            </w:r>
-            <w:r>
-              <w:rPr>
-                <w:lang w:val="zh-CN"/>
-              </w:rPr>
-              <w:t xml:space="preserve"> / </w:t>
-            </w:r>
-            <w:r>
-              <w:rPr>
-                <w:b/>
-                <w:bCs/>
-                <w:sz w:val="24"/>
-                <w:szCs w:val="24"/>
-              </w:rPr>
-              <w:fldChar w:fldCharType="begin"/>
-            </w:r>
-            <w:r>
-              <w:rPr>
-                <w:b/>
-                <w:bCs/>
-              </w:rPr>
-              <w:instrText>NUMPAGES</w:instrText>
-            </w:r>
-            <w:r>
-              <w:rPr>
-                <w:b/>
-                <w:bCs/>
-                <w:sz w:val="24"/>
-                <w:szCs w:val="24"/>
-              </w:rPr>
-              <w:fldChar w:fldCharType="separate"/>
-            </w:r>
-            <w:r>
-              <w:rPr>
-                <w:b/>
-                <w:bCs/>
-                <w:noProof/>
-              </w:rPr>
-              <w:t>2</w:t>
-            </w:r>
-            <w:r>
-              <w:rPr>
-                <w:b/>
-                <w:bCs/>
-                <w:sz w:val="24"/>
-                <w:szCs w:val="24"/>
+                <w:sz w:val="21"/>
+                <w:szCs w:val="21"/>
               </w:rPr>
               <w:fldChar w:fldCharType="end"/>
             </w:r>
@@ -1153,7 +1180,7 @@
   <w:style w:type="paragraph" w:default="1" w:styleId="a">
     <w:name w:val="Normal"/>
     <w:qFormat/>
-    <w:rsid w:val="004B05D2"/>
+    <w:rsid w:val="00024195"/>
     <w:pPr>
       <w:widowControl w:val="0"/>
       <w:spacing w:line="360" w:lineRule="auto"/>
@@ -1161,7 +1188,7 @@
       <w:jc w:val="both"/>
     </w:pPr>
     <w:rPr>
-      <w:rFonts w:ascii="Cambria Math" w:hAnsi="Cambria Math"/>
+      <w:rFonts w:ascii="Consolas" w:hAnsi="Consolas"/>
       <w:sz w:val="24"/>
     </w:rPr>
   </w:style>
@@ -1197,7 +1224,7 @@
     <w:uiPriority w:val="9"/>
     <w:unhideWhenUsed/>
     <w:qFormat/>
-    <w:rsid w:val="001B58F7"/>
+    <w:rsid w:val="00024195"/>
     <w:pPr>
       <w:keepNext/>
       <w:keepLines/>
@@ -1207,7 +1234,7 @@
       <w:outlineLvl w:val="1"/>
     </w:pPr>
     <w:rPr>
-      <w:rFonts w:asciiTheme="majorHAnsi" w:eastAsia="黑体" w:hAnsiTheme="majorHAnsi" w:cstheme="majorBidi"/>
+      <w:rFonts w:eastAsia="黑体" w:cstheme="majorBidi"/>
       <w:bCs/>
       <w:sz w:val="36"/>
       <w:szCs w:val="32"/>
@@ -1245,7 +1272,7 @@
     <w:uiPriority w:val="9"/>
     <w:unhideWhenUsed/>
     <w:qFormat/>
-    <w:rsid w:val="001B58F7"/>
+    <w:rsid w:val="00024195"/>
     <w:pPr>
       <w:keepNext/>
       <w:keepLines/>
@@ -1255,7 +1282,7 @@
       <w:outlineLvl w:val="3"/>
     </w:pPr>
     <w:rPr>
-      <w:rFonts w:asciiTheme="majorHAnsi" w:eastAsia="黑体" w:hAnsiTheme="majorHAnsi" w:cstheme="majorBidi"/>
+      <w:rFonts w:eastAsia="黑体" w:cstheme="majorBidi"/>
       <w:bCs/>
       <w:sz w:val="28"/>
       <w:szCs w:val="28"/>
@@ -1307,9 +1334,9 @@
     <w:basedOn w:val="a0"/>
     <w:link w:val="2"/>
     <w:uiPriority w:val="9"/>
-    <w:rsid w:val="001B58F7"/>
-    <w:rPr>
-      <w:rFonts w:asciiTheme="majorHAnsi" w:eastAsia="黑体" w:hAnsiTheme="majorHAnsi" w:cstheme="majorBidi"/>
+    <w:rsid w:val="00024195"/>
+    <w:rPr>
+      <w:rFonts w:ascii="Consolas" w:eastAsia="黑体" w:hAnsi="Consolas" w:cstheme="majorBidi"/>
       <w:bCs/>
       <w:sz w:val="36"/>
       <w:szCs w:val="32"/>
@@ -1333,9 +1360,9 @@
     <w:basedOn w:val="a0"/>
     <w:link w:val="4"/>
     <w:uiPriority w:val="9"/>
-    <w:rsid w:val="001B58F7"/>
-    <w:rPr>
-      <w:rFonts w:asciiTheme="majorHAnsi" w:eastAsia="黑体" w:hAnsiTheme="majorHAnsi" w:cstheme="majorBidi"/>
+    <w:rsid w:val="00024195"/>
+    <w:rPr>
+      <w:rFonts w:ascii="Consolas" w:eastAsia="黑体" w:hAnsi="Consolas" w:cstheme="majorBidi"/>
       <w:bCs/>
       <w:sz w:val="28"/>
       <w:szCs w:val="28"/>
@@ -1345,12 +1372,11 @@
     <w:name w:val="代码"/>
     <w:basedOn w:val="a"/>
     <w:qFormat/>
-    <w:rsid w:val="00101BC2"/>
+    <w:rsid w:val="00024195"/>
     <w:pPr>
       <w:spacing w:line="240" w:lineRule="auto"/>
     </w:pPr>
     <w:rPr>
-      <w:rFonts w:ascii="Courier New" w:hAnsi="Courier New"/>
       <w:color w:val="000000" w:themeColor="text1"/>
       <w14:shadow w14:blurRad="50800" w14:dist="50800" w14:dir="5400000" w14:sx="0" w14:sy="0" w14:kx="0" w14:ky="0" w14:algn="ctr">
         <w14:srgbClr w14:val="FF0000"/>
@@ -1611,7 +1637,7 @@
   <w:style w:type="paragraph" w:default="1" w:styleId="a">
     <w:name w:val="Normal"/>
     <w:qFormat/>
-    <w:rsid w:val="004B05D2"/>
+    <w:rsid w:val="00024195"/>
     <w:pPr>
       <w:widowControl w:val="0"/>
       <w:spacing w:line="360" w:lineRule="auto"/>
@@ -1619,7 +1645,7 @@
       <w:jc w:val="both"/>
     </w:pPr>
     <w:rPr>
-      <w:rFonts w:ascii="Cambria Math" w:hAnsi="Cambria Math"/>
+      <w:rFonts w:ascii="Consolas" w:hAnsi="Consolas"/>
       <w:sz w:val="24"/>
     </w:rPr>
   </w:style>
@@ -1655,7 +1681,7 @@
     <w:uiPriority w:val="9"/>
     <w:unhideWhenUsed/>
     <w:qFormat/>
-    <w:rsid w:val="001B58F7"/>
+    <w:rsid w:val="00024195"/>
     <w:pPr>
       <w:keepNext/>
       <w:keepLines/>
@@ -1665,7 +1691,7 @@
       <w:outlineLvl w:val="1"/>
     </w:pPr>
     <w:rPr>
-      <w:rFonts w:asciiTheme="majorHAnsi" w:eastAsia="黑体" w:hAnsiTheme="majorHAnsi" w:cstheme="majorBidi"/>
+      <w:rFonts w:eastAsia="黑体" w:cstheme="majorBidi"/>
       <w:bCs/>
       <w:sz w:val="36"/>
       <w:szCs w:val="32"/>
@@ -1703,7 +1729,7 @@
     <w:uiPriority w:val="9"/>
     <w:unhideWhenUsed/>
     <w:qFormat/>
-    <w:rsid w:val="001B58F7"/>
+    <w:rsid w:val="00024195"/>
     <w:pPr>
       <w:keepNext/>
       <w:keepLines/>
@@ -1713,7 +1739,7 @@
       <w:outlineLvl w:val="3"/>
     </w:pPr>
     <w:rPr>
-      <w:rFonts w:asciiTheme="majorHAnsi" w:eastAsia="黑体" w:hAnsiTheme="majorHAnsi" w:cstheme="majorBidi"/>
+      <w:rFonts w:eastAsia="黑体" w:cstheme="majorBidi"/>
       <w:bCs/>
       <w:sz w:val="28"/>
       <w:szCs w:val="28"/>
@@ -1765,9 +1791,9 @@
     <w:basedOn w:val="a0"/>
     <w:link w:val="2"/>
     <w:uiPriority w:val="9"/>
-    <w:rsid w:val="001B58F7"/>
-    <w:rPr>
-      <w:rFonts w:asciiTheme="majorHAnsi" w:eastAsia="黑体" w:hAnsiTheme="majorHAnsi" w:cstheme="majorBidi"/>
+    <w:rsid w:val="00024195"/>
+    <w:rPr>
+      <w:rFonts w:ascii="Consolas" w:eastAsia="黑体" w:hAnsi="Consolas" w:cstheme="majorBidi"/>
       <w:bCs/>
       <w:sz w:val="36"/>
       <w:szCs w:val="32"/>
@@ -1791,9 +1817,9 @@
     <w:basedOn w:val="a0"/>
     <w:link w:val="4"/>
     <w:uiPriority w:val="9"/>
-    <w:rsid w:val="001B58F7"/>
-    <w:rPr>
-      <w:rFonts w:asciiTheme="majorHAnsi" w:eastAsia="黑体" w:hAnsiTheme="majorHAnsi" w:cstheme="majorBidi"/>
+    <w:rsid w:val="00024195"/>
+    <w:rPr>
+      <w:rFonts w:ascii="Consolas" w:eastAsia="黑体" w:hAnsi="Consolas" w:cstheme="majorBidi"/>
       <w:bCs/>
       <w:sz w:val="28"/>
       <w:szCs w:val="28"/>
@@ -1803,12 +1829,11 @@
     <w:name w:val="代码"/>
     <w:basedOn w:val="a"/>
     <w:qFormat/>
-    <w:rsid w:val="00101BC2"/>
+    <w:rsid w:val="00024195"/>
     <w:pPr>
       <w:spacing w:line="240" w:lineRule="auto"/>
     </w:pPr>
     <w:rPr>
-      <w:rFonts w:ascii="Courier New" w:hAnsi="Courier New"/>
       <w:color w:val="000000" w:themeColor="text1"/>
       <w14:shadow w14:blurRad="50800" w14:dist="50800" w14:dir="5400000" w14:sx="0" w14:sy="0" w14:kx="0" w14:ky="0" w14:algn="ctr">
         <w14:srgbClr w14:val="FF0000"/>
